--- a/lab 01/presentation.docx
+++ b/lab 01/presentation.docx
@@ -7,27 +7,13 @@
         <w:pStyle w:val="Title"/>
       </w:pPr>
       <w:r>
-        <w:t xml:space="preserve">Presentation</w:t>
-      </w:r>
-    </w:p>
-    <w:p>
-      <w:pPr>
-        <w:pStyle w:val="Authors"/>
-      </w:pPr>
-      <w:r>
-        <w:t xml:space="preserve">Mohamad</w:t>
+        <w:t xml:space="preserve">First</w:t>
       </w:r>
       <w:r>
         <w:t xml:space="preserve"> </w:t>
       </w:r>
       <w:r>
-        <w:t xml:space="preserve">alamin</w:t>
-      </w:r>
-      <w:r>
-        <w:t xml:space="preserve"> </w:t>
-      </w:r>
-      <w:r>
-        <w:t xml:space="preserve">Yassin</w:t>
+        <w:t xml:space="preserve">lab</w:t>
       </w:r>
     </w:p>
     <w:p>
@@ -35,7 +21,7 @@
         <w:pStyle w:val="Date"/>
       </w:pPr>
       <w:r>
-        <w:t xml:space="preserve">Friday</w:t>
+        <w:t xml:space="preserve">Friday,</w:t>
       </w:r>
       <w:r>
         <w:t xml:space="preserve"> </w:t>
@@ -204,7 +190,7 @@
 <file path=word/numbering.xml><?xml version="1.0" encoding="utf-8"?>
 <w:numbering xmlns:w="http://schemas.openxmlformats.org/wordprocessingml/2006/main">
   <w:abstractNum w:abstractNumId="0">
-    <w:nsid w:val="b85485b3"/>
+    <w:nsid w:val="83627d9f"/>
     <w:multiLevelType w:val="multilevel"/>
     <w:lvl w:ilvl="0">
       <w:numFmt w:val="bullet"/>
